--- a/DC/DC El Shaddai 105.docx
+++ b/DC/DC El Shaddai 105.docx
@@ -87,7 +87,23 @@
                 <w:rFonts w:ascii="Cambria" w:eastAsia="Times New Roman" w:hAnsi="Cambria" w:cs="Calibri"/>
                 <w:color w:val="000000"/>
               </w:rPr>
-              <w:t>4QEl Shaddai 105</w:t>
+              <w:t xml:space="preserve">4QEl </w:t>
+            </w:r>
+            <w:proofErr w:type="spellStart"/>
+            <w:r>
+              <w:rPr>
+                <w:rFonts w:ascii="Cambria" w:eastAsia="Times New Roman" w:hAnsi="Cambria" w:cs="Calibri"/>
+                <w:color w:val="000000"/>
+              </w:rPr>
+              <w:t>Shaddai</w:t>
+            </w:r>
+            <w:proofErr w:type="spellEnd"/>
+            <w:r>
+              <w:rPr>
+                <w:rFonts w:ascii="Cambria" w:eastAsia="Times New Roman" w:hAnsi="Cambria" w:cs="Calibri"/>
+                <w:color w:val="000000"/>
+              </w:rPr>
+              <w:t xml:space="preserve"> 105</w:t>
             </w:r>
           </w:p>
         </w:tc>
@@ -345,8 +361,17 @@
                 <w:rFonts w:ascii="Cambria" w:eastAsia="Times New Roman" w:hAnsi="Cambria" w:cs="Calibri"/>
                 <w:color w:val="000000"/>
               </w:rPr>
-              <w:t>El Shaddai</w:t>
-            </w:r>
+              <w:t xml:space="preserve">El </w:t>
+            </w:r>
+            <w:proofErr w:type="spellStart"/>
+            <w:r>
+              <w:rPr>
+                <w:rFonts w:ascii="Cambria" w:eastAsia="Times New Roman" w:hAnsi="Cambria" w:cs="Calibri"/>
+                <w:color w:val="000000"/>
+              </w:rPr>
+              <w:t>Shaddai</w:t>
+            </w:r>
+            <w:proofErr w:type="spellEnd"/>
           </w:p>
         </w:tc>
         <w:tc>
@@ -610,8 +635,13 @@
               <w:t xml:space="preserve"> </w:t>
             </w:r>
             <w:r>
-              <w:t>El Shaddai</w:t>
-            </w:r>
+              <w:t xml:space="preserve">El </w:t>
+            </w:r>
+            <w:proofErr w:type="spellStart"/>
+            <w:r>
+              <w:t>Shaddai</w:t>
+            </w:r>
+            <w:proofErr w:type="spellEnd"/>
           </w:p>
         </w:tc>
         <w:tc>
@@ -831,12 +861,21 @@
                 <w:color w:val="000000"/>
               </w:rPr>
             </w:pPr>
-            <w:r>
-              <w:rPr>
-                <w:rFonts w:ascii="Cambria" w:eastAsia="Times New Roman" w:hAnsi="Cambria" w:cs="Calibri"/>
-                <w:color w:val="000000"/>
-              </w:rPr>
-              <w:t>gstin:</w:t>
+            <w:proofErr w:type="spellStart"/>
+            <w:r>
+              <w:rPr>
+                <w:rFonts w:ascii="Cambria" w:eastAsia="Times New Roman" w:hAnsi="Cambria" w:cs="Calibri"/>
+                <w:color w:val="000000"/>
+              </w:rPr>
+              <w:t>gstin</w:t>
+            </w:r>
+            <w:proofErr w:type="spellEnd"/>
+            <w:r>
+              <w:rPr>
+                <w:rFonts w:ascii="Cambria" w:eastAsia="Times New Roman" w:hAnsi="Cambria" w:cs="Calibri"/>
+                <w:color w:val="000000"/>
+              </w:rPr>
+              <w:t>:</w:t>
             </w:r>
             <w:r>
               <w:rPr>
@@ -909,7 +948,23 @@
               <w:t xml:space="preserve"> </w:t>
             </w:r>
             <w:r>
-              <w:t>El Shaddai Mapusa Goa</w:t>
+              <w:t xml:space="preserve">El </w:t>
+            </w:r>
+            <w:proofErr w:type="spellStart"/>
+            <w:r>
+              <w:t>Shaddai</w:t>
+            </w:r>
+            <w:proofErr w:type="spellEnd"/>
+            <w:r>
+              <w:t xml:space="preserve"> </w:t>
+            </w:r>
+            <w:proofErr w:type="spellStart"/>
+            <w:r>
+              <w:t>Mapusa</w:t>
+            </w:r>
+            <w:proofErr w:type="spellEnd"/>
+            <w:r>
+              <w:t xml:space="preserve"> Goa</w:t>
             </w:r>
           </w:p>
         </w:tc>
@@ -1648,21 +1703,21 @@
           </w:tcPr>
           <w:tbl>
             <w:tblPr>
-              <w:tblW w:w="6317" w:type="dxa"/>
+              <w:tblW w:w="6162" w:type="dxa"/>
               <w:tblLook w:val="04A0" w:firstRow="1" w:lastRow="0" w:firstColumn="1" w:lastColumn="0" w:noHBand="0" w:noVBand="1"/>
             </w:tblPr>
             <w:tblGrid>
               <w:gridCol w:w="721"/>
-              <w:gridCol w:w="4573"/>
+              <w:gridCol w:w="4418"/>
               <w:gridCol w:w="1023"/>
             </w:tblGrid>
             <w:tr>
               <w:trPr>
-                <w:trHeight w:val="406"/>
+                <w:trHeight w:val="434"/>
               </w:trPr>
               <w:tc>
                 <w:tcPr>
-                  <w:tcW w:w="664" w:type="dxa"/>
+                  <w:tcW w:w="625" w:type="dxa"/>
                   <w:tcBorders>
                     <w:top w:val="single" w:sz="4" w:space="0" w:color="auto"/>
                     <w:left w:val="single" w:sz="4" w:space="0" w:color="auto"/>
@@ -1688,6 +1743,7 @@
                   </w:pPr>
                   <w:bookmarkStart w:id="0" w:name="_GoBack"/>
                   <w:bookmarkEnd w:id="0"/>
+                  <w:proofErr w:type="spellStart"/>
                   <w:r>
                     <w:rPr>
                       <w:rFonts w:ascii="Calibri" w:eastAsia="Times New Roman" w:hAnsi="Calibri" w:cs="Calibri"/>
@@ -1696,13 +1752,24 @@
                       <w:color w:val="000000"/>
                       <w:lang w:val="en-US" w:eastAsia="en-US"/>
                     </w:rPr>
-                    <w:t>SrNo.</w:t>
+                    <w:t>SrNo</w:t>
+                  </w:r>
+                  <w:proofErr w:type="spellEnd"/>
+                  <w:r>
+                    <w:rPr>
+                      <w:rFonts w:ascii="Calibri" w:eastAsia="Times New Roman" w:hAnsi="Calibri" w:cs="Calibri"/>
+                      <w:b/>
+                      <w:bCs/>
+                      <w:color w:val="000000"/>
+                      <w:lang w:val="en-US" w:eastAsia="en-US"/>
+                    </w:rPr>
+                    <w:t>.</w:t>
                   </w:r>
                 </w:p>
               </w:tc>
               <w:tc>
                 <w:tcPr>
-                  <w:tcW w:w="4711" w:type="dxa"/>
+                  <w:tcW w:w="4649" w:type="dxa"/>
                   <w:tcBorders>
                     <w:top w:val="single" w:sz="4" w:space="0" w:color="auto"/>
                     <w:left w:val="nil"/>
@@ -1740,7 +1807,7 @@
               </w:tc>
               <w:tc>
                 <w:tcPr>
-                  <w:tcW w:w="942" w:type="dxa"/>
+                  <w:tcW w:w="888" w:type="dxa"/>
                   <w:tcBorders>
                     <w:top w:val="single" w:sz="4" w:space="0" w:color="auto"/>
                     <w:left w:val="nil"/>
@@ -1779,11 +1846,11 @@
             </w:tr>
             <w:tr>
               <w:trPr>
-                <w:trHeight w:val="1494"/>
+                <w:trHeight w:val="1196"/>
               </w:trPr>
               <w:tc>
                 <w:tcPr>
-                  <w:tcW w:w="664" w:type="dxa"/>
+                  <w:tcW w:w="625" w:type="dxa"/>
                   <w:tcBorders>
                     <w:top w:val="nil"/>
                     <w:left w:val="single" w:sz="4" w:space="0" w:color="auto"/>
@@ -1817,7 +1884,7 @@
               </w:tc>
               <w:tc>
                 <w:tcPr>
-                  <w:tcW w:w="4711" w:type="dxa"/>
+                  <w:tcW w:w="4649" w:type="dxa"/>
                   <w:tcBorders>
                     <w:top w:val="nil"/>
                     <w:left w:val="nil"/>
@@ -1849,13 +1916,35 @@
                       <w:szCs w:val="20"/>
                       <w:lang w:val="en-US" w:eastAsia="en-US"/>
                     </w:rPr>
-                    <w:t>Honeywell 2MP IP Fixed Lens BulletCamera Cam, Built in Mic, 4MM / 2.8MM Lens, POE, IP67, VCA-Tripwire/Perimeter</w:t>
+                    <w:t xml:space="preserve">Honeywell 2MP IP Fixed Lens </w:t>
+                  </w:r>
+                  <w:proofErr w:type="spellStart"/>
+                  <w:r>
+                    <w:rPr>
+                      <w:rFonts w:ascii="Arial" w:eastAsia="Times New Roman" w:hAnsi="Arial" w:cs="Arial"/>
+                      <w:color w:val="000000"/>
+                      <w:sz w:val="20"/>
+                      <w:szCs w:val="20"/>
+                      <w:lang w:val="en-US" w:eastAsia="en-US"/>
+                    </w:rPr>
+                    <w:t>BulletCamera</w:t>
+                  </w:r>
+                  <w:proofErr w:type="spellEnd"/>
+                  <w:r>
+                    <w:rPr>
+                      <w:rFonts w:ascii="Arial" w:eastAsia="Times New Roman" w:hAnsi="Arial" w:cs="Arial"/>
+                      <w:color w:val="000000"/>
+                      <w:sz w:val="20"/>
+                      <w:szCs w:val="20"/>
+                      <w:lang w:val="en-US" w:eastAsia="en-US"/>
+                    </w:rPr>
+                    <w:t xml:space="preserve"> Cam, Built in Mic, 4MM / 2.8MM Lens, POE, IP67, VCA-Tripwire/Perimeter</w:t>
                   </w:r>
                 </w:p>
               </w:tc>
               <w:tc>
                 <w:tcPr>
-                  <w:tcW w:w="942" w:type="dxa"/>
+                  <w:tcW w:w="888" w:type="dxa"/>
                   <w:tcBorders>
                     <w:top w:val="nil"/>
                     <w:left w:val="nil"/>
@@ -1887,238 +1976,7 @@
                       <w:szCs w:val="20"/>
                       <w:lang w:val="en-US" w:eastAsia="en-US"/>
                     </w:rPr>
-                    <w:t>33</w:t>
-                  </w:r>
-                </w:p>
-              </w:tc>
-            </w:tr>
-            <w:tr>
-              <w:trPr>
-                <w:trHeight w:val="1120"/>
-              </w:trPr>
-              <w:tc>
-                <w:tcPr>
-                  <w:tcW w:w="664" w:type="dxa"/>
-                  <w:tcBorders>
-                    <w:top w:val="nil"/>
-                    <w:left w:val="single" w:sz="4" w:space="0" w:color="auto"/>
-                    <w:bottom w:val="single" w:sz="4" w:space="0" w:color="auto"/>
-                    <w:right w:val="single" w:sz="4" w:space="0" w:color="auto"/>
-                  </w:tcBorders>
-                  <w:shd w:val="clear" w:color="auto" w:fill="auto"/>
-                  <w:vAlign w:val="center"/>
-                  <w:hideMark/>
-                </w:tcPr>
-                <w:p>
-                  <w:pPr>
-                    <w:framePr w:hSpace="180" w:wrap="around" w:vAnchor="text" w:hAnchor="margin" w:y="894"/>
-                    <w:spacing w:after="0" w:line="240" w:lineRule="auto"/>
-                    <w:jc w:val="center"/>
-                    <w:rPr>
-                      <w:rFonts w:ascii="Calibri" w:eastAsia="Times New Roman" w:hAnsi="Calibri" w:cs="Calibri"/>
-                      <w:color w:val="000000"/>
-                      <w:lang w:val="en-US" w:eastAsia="en-US"/>
-                    </w:rPr>
-                  </w:pPr>
-                  <w:r>
-                    <w:rPr>
-                      <w:rFonts w:ascii="Calibri" w:eastAsia="Times New Roman" w:hAnsi="Calibri" w:cs="Calibri"/>
-                      <w:color w:val="000000"/>
-                      <w:lang w:val="en-US" w:eastAsia="en-US"/>
-                    </w:rPr>
-                    <w:t>2</w:t>
-                  </w:r>
-                </w:p>
-              </w:tc>
-              <w:tc>
-                <w:tcPr>
-                  <w:tcW w:w="4711" w:type="dxa"/>
-                  <w:tcBorders>
-                    <w:top w:val="nil"/>
-                    <w:left w:val="nil"/>
-                    <w:bottom w:val="single" w:sz="4" w:space="0" w:color="auto"/>
-                    <w:right w:val="single" w:sz="4" w:space="0" w:color="auto"/>
-                  </w:tcBorders>
-                  <w:shd w:val="clear" w:color="auto" w:fill="auto"/>
-                  <w:vAlign w:val="center"/>
-                  <w:hideMark/>
-                </w:tcPr>
-                <w:p>
-                  <w:pPr>
-                    <w:framePr w:hSpace="180" w:wrap="around" w:vAnchor="text" w:hAnchor="margin" w:y="894"/>
-                    <w:spacing w:after="0" w:line="240" w:lineRule="auto"/>
-                    <w:jc w:val="center"/>
-                    <w:rPr>
-                      <w:rFonts w:ascii="Arial" w:eastAsia="Times New Roman" w:hAnsi="Arial" w:cs="Arial"/>
-                      <w:color w:val="000000"/>
-                      <w:sz w:val="20"/>
-                      <w:szCs w:val="20"/>
-                      <w:lang w:val="en-US" w:eastAsia="en-US"/>
-                    </w:rPr>
-                  </w:pPr>
-                  <w:r>
-                    <w:rPr>
-                      <w:rFonts w:ascii="Arial" w:eastAsia="Times New Roman" w:hAnsi="Arial" w:cs="Arial"/>
-                      <w:color w:val="000000"/>
-                      <w:sz w:val="20"/>
-                      <w:szCs w:val="20"/>
-                      <w:lang w:val="en-US" w:eastAsia="en-US"/>
-                    </w:rPr>
-                    <w:t>Honeywell 2MP IP Fixed Lens Dome Camera Cam, Built in Mic, 4MM / 2.8MM Lens, POE, IP67, VCA-Tripwire/Perimeter</w:t>
-                  </w:r>
-                </w:p>
-              </w:tc>
-              <w:tc>
-                <w:tcPr>
-                  <w:tcW w:w="942" w:type="dxa"/>
-                  <w:tcBorders>
-                    <w:top w:val="nil"/>
-                    <w:left w:val="nil"/>
-                    <w:bottom w:val="single" w:sz="4" w:space="0" w:color="auto"/>
-                    <w:right w:val="single" w:sz="4" w:space="0" w:color="auto"/>
-                  </w:tcBorders>
-                  <w:shd w:val="clear" w:color="auto" w:fill="auto"/>
-                  <w:vAlign w:val="center"/>
-                  <w:hideMark/>
-                </w:tcPr>
-                <w:p>
-                  <w:pPr>
-                    <w:framePr w:hSpace="180" w:wrap="around" w:vAnchor="text" w:hAnchor="margin" w:y="894"/>
-                    <w:spacing w:after="0" w:line="240" w:lineRule="auto"/>
-                    <w:jc w:val="center"/>
-                    <w:rPr>
-                      <w:rFonts w:ascii="Arial" w:eastAsia="Times New Roman" w:hAnsi="Arial" w:cs="Arial"/>
-                      <w:color w:val="000000"/>
-                      <w:sz w:val="20"/>
-                      <w:szCs w:val="20"/>
-                      <w:lang w:val="en-US" w:eastAsia="en-US"/>
-                    </w:rPr>
-                  </w:pPr>
-                  <w:r>
-                    <w:rPr>
-                      <w:rFonts w:ascii="Arial" w:eastAsia="Times New Roman" w:hAnsi="Arial" w:cs="Arial"/>
-                      <w:color w:val="000000"/>
-                      <w:sz w:val="20"/>
-                      <w:szCs w:val="20"/>
-                      <w:lang w:val="en-US" w:eastAsia="en-US"/>
-                    </w:rPr>
-                    <w:t>1</w:t>
-                  </w:r>
-                </w:p>
-              </w:tc>
-            </w:tr>
-            <w:tr>
-              <w:trPr>
-                <w:trHeight w:val="2241"/>
-              </w:trPr>
-              <w:tc>
-                <w:tcPr>
-                  <w:tcW w:w="664" w:type="dxa"/>
-                  <w:tcBorders>
-                    <w:top w:val="nil"/>
-                    <w:left w:val="single" w:sz="4" w:space="0" w:color="auto"/>
-                    <w:bottom w:val="single" w:sz="4" w:space="0" w:color="auto"/>
-                    <w:right w:val="single" w:sz="4" w:space="0" w:color="auto"/>
-                  </w:tcBorders>
-                  <w:shd w:val="clear" w:color="auto" w:fill="auto"/>
-                  <w:noWrap/>
-                  <w:vAlign w:val="center"/>
-                  <w:hideMark/>
-                </w:tcPr>
-                <w:p>
-                  <w:pPr>
-                    <w:framePr w:hSpace="180" w:wrap="around" w:vAnchor="text" w:hAnchor="margin" w:y="894"/>
-                    <w:spacing w:after="0" w:line="240" w:lineRule="auto"/>
-                    <w:jc w:val="center"/>
-                    <w:rPr>
-                      <w:rFonts w:ascii="Calibri" w:eastAsia="Times New Roman" w:hAnsi="Calibri" w:cs="Calibri"/>
-                      <w:color w:val="000000"/>
-                      <w:lang w:val="en-US" w:eastAsia="en-US"/>
-                    </w:rPr>
-                  </w:pPr>
-                  <w:r>
-                    <w:rPr>
-                      <w:rFonts w:ascii="Calibri" w:eastAsia="Times New Roman" w:hAnsi="Calibri" w:cs="Calibri"/>
-                      <w:color w:val="000000"/>
-                      <w:lang w:val="en-US" w:eastAsia="en-US"/>
-                    </w:rPr>
-                    <w:t>3</w:t>
-                  </w:r>
-                </w:p>
-              </w:tc>
-              <w:tc>
-                <w:tcPr>
-                  <w:tcW w:w="4711" w:type="dxa"/>
-                  <w:tcBorders>
-                    <w:top w:val="nil"/>
-                    <w:left w:val="nil"/>
-                    <w:bottom w:val="single" w:sz="4" w:space="0" w:color="auto"/>
-                    <w:right w:val="single" w:sz="4" w:space="0" w:color="auto"/>
-                  </w:tcBorders>
-                  <w:shd w:val="clear" w:color="auto" w:fill="auto"/>
-                  <w:vAlign w:val="center"/>
-                  <w:hideMark/>
-                </w:tcPr>
-                <w:p>
-                  <w:pPr>
-                    <w:framePr w:hSpace="180" w:wrap="around" w:vAnchor="text" w:hAnchor="margin" w:y="894"/>
-                    <w:spacing w:after="0" w:line="240" w:lineRule="auto"/>
-                    <w:jc w:val="center"/>
-                    <w:rPr>
-                      <w:rFonts w:ascii="Arial" w:eastAsia="Times New Roman" w:hAnsi="Arial" w:cs="Arial"/>
-                      <w:color w:val="000000"/>
-                      <w:sz w:val="20"/>
-                      <w:szCs w:val="20"/>
-                      <w:lang w:val="en-US" w:eastAsia="en-US"/>
-                    </w:rPr>
-                  </w:pPr>
-                  <w:r>
-                    <w:rPr>
-                      <w:rFonts w:ascii="Arial" w:eastAsia="Times New Roman" w:hAnsi="Arial" w:cs="Arial"/>
-                      <w:color w:val="000000"/>
-                      <w:sz w:val="20"/>
-                      <w:szCs w:val="20"/>
-                      <w:lang w:val="en-US" w:eastAsia="en-US"/>
-                    </w:rPr>
-                    <w:t xml:space="preserve"> Honeywell 4 MP Motorized Bullet Varifocal Motorized Lens 2.8-12mm, IH+265/ H.265/H.264 ,120dB WDR,Smart IR Range Up to 80 m Built-in Mic,SD Card Slot, Reset Button, ,Full Metal Housing,IP 67,IK10 </w:t>
-                  </w:r>
-                </w:p>
-              </w:tc>
-              <w:tc>
-                <w:tcPr>
-                  <w:tcW w:w="942" w:type="dxa"/>
-                  <w:tcBorders>
-                    <w:top w:val="nil"/>
-                    <w:left w:val="nil"/>
-                    <w:bottom w:val="single" w:sz="4" w:space="0" w:color="auto"/>
-                    <w:right w:val="single" w:sz="4" w:space="0" w:color="auto"/>
-                  </w:tcBorders>
-                  <w:shd w:val="clear" w:color="auto" w:fill="auto"/>
-                  <w:vAlign w:val="center"/>
-                  <w:hideMark/>
-                </w:tcPr>
-                <w:p>
-                  <w:pPr>
-                    <w:framePr w:hSpace="180" w:wrap="around" w:vAnchor="text" w:hAnchor="margin" w:y="894"/>
-                    <w:spacing w:after="0" w:line="240" w:lineRule="auto"/>
-                    <w:jc w:val="center"/>
-                    <w:rPr>
-                      <w:rFonts w:ascii="Arial" w:eastAsia="Times New Roman" w:hAnsi="Arial" w:cs="Arial"/>
-                      <w:color w:val="000000"/>
-                      <w:sz w:val="20"/>
-                      <w:szCs w:val="20"/>
-                      <w:lang w:val="en-US" w:eastAsia="en-US"/>
-                    </w:rPr>
-                  </w:pPr>
-                  <w:r>
-                    <w:rPr>
-                      <w:rFonts w:ascii="Arial" w:eastAsia="Times New Roman" w:hAnsi="Arial" w:cs="Arial"/>
-                      <w:color w:val="000000"/>
-                      <w:sz w:val="20"/>
-                      <w:szCs w:val="20"/>
-                      <w:lang w:val="en-US" w:eastAsia="en-US"/>
-                    </w:rPr>
-                    <w:t>2</w:t>
+                    <w:t>5</w:t>
                   </w:r>
                 </w:p>
               </w:tc>
@@ -3138,9 +2996,14 @@
     <w:r>
       <w:t xml:space="preserve">Next to </w:t>
     </w:r>
+    <w:proofErr w:type="spellStart"/>
     <w:proofErr w:type="gramStart"/>
     <w:r>
-      <w:t>JairamComplex ,</w:t>
+      <w:t>JairamComplex</w:t>
+    </w:r>
+    <w:proofErr w:type="spellEnd"/>
+    <w:r>
+      <w:t xml:space="preserve"> ,</w:t>
     </w:r>
     <w:proofErr w:type="gramEnd"/>
   </w:p>
@@ -3152,8 +3015,13 @@
       </w:tabs>
       <w:ind w:left="6750"/>
     </w:pPr>
+    <w:proofErr w:type="spellStart"/>
     <w:r>
-      <w:t>Neugi Nagar Mala</w:t>
+      <w:t>Neugi</w:t>
+    </w:r>
+    <w:proofErr w:type="spellEnd"/>
+    <w:r>
+      <w:t xml:space="preserve"> Nagar Mala</w:t>
     </w:r>
   </w:p>
   <w:p>
